--- a/CR.docx
+++ b/CR.docx
@@ -118,6 +118,7 @@
         <w:t>Changed datatype of function and its parameter of "Add_Temp"  function in Shoe class.</w:t>
       </w:r>
     </w:p>
+    <w:p/>
     <w:p/>
     <w:sectPr>
       <w:pgSz w:w="12240" w:h="15840"/>
@@ -409,6 +410,7 @@
   <w:style w:type="paragraph" w:default="1" w:styleId="Normal">
     <w:name w:val="Normal"/>
     <w:qFormat/>
+    <w:rsid w:val="00532B26"/>
   </w:style>
   <w:style w:type="character" w:default="1" w:styleId="DefaultParagraphFont">
     <w:name w:val="Default Paragraph Font"/>

--- a/CR.docx
+++ b/CR.docx
@@ -118,6 +118,7 @@
         <w:t>Changed datatype of function and its parameter of "Add_Temp"  function in Shoe class.</w:t>
       </w:r>
     </w:p>
+    <w:p/>
     <w:p/>
     <w:p/>
     <w:sectPr>
